--- a/Test_BP/Fol_2k_files_500(2)/fr-FR/file 500_2 - Copy (309).docx
+++ b/Test_BP/Fol_2k_files_500(2)/fr-FR/file 500_2 - Copy (309).docx
@@ -1,7 +1,7 @@
 
 <file path=word/document.xml><?xml version="1.0" encoding="utf-8"?>
 <w:document xmlns:wpc="http://schemas.microsoft.com/office/word/2010/wordprocessingCanvas" xmlns:cx="http://schemas.microsoft.com/office/drawing/2014/chartex" xmlns:cx1="http://schemas.microsoft.com/office/drawing/2015/9/8/chartex" xmlns:cx2="http://schemas.microsoft.com/office/drawing/2015/10/21/chartex" xmlns:cx3="http://schemas.microsoft.com/office/drawing/2016/5/9/chartex" xmlns:cx4="http://schemas.microsoft.com/office/drawing/2016/5/10/chartex" xmlns:cx5="http://schemas.microsoft.com/office/drawing/2016/5/11/chartex" xmlns:mc="http://schemas.openxmlformats.org/markup-compatibility/2006" xmlns:o="urn:schemas-microsoft-com:office:office" xmlns:r="http://schemas.openxmlformats.org/officeDocument/2006/relationships" xmlns:m="http://schemas.openxmlformats.org/officeDocument/2006/math" xmlns:v="urn:schemas-microsoft-com:vml" xmlns:wp14="http://schemas.microsoft.com/office/word/2010/wordprocessingDrawing" xmlns:wp="http://schemas.openxmlformats.org/drawingml/2006/wordprocessingDrawing" xmlns:w10="urn:schemas-microsoft-com:office:word" xmlns:w="http://schemas.openxmlformats.org/wordprocessingml/2006/main" xmlns:w14="http://schemas.microsoft.com/office/word/2010/wordml" xmlns:w15="http://schemas.microsoft.com/office/word/2012/wordml" xmlns:wne="http://schemas.microsoft.com/office/word/2006/wordml" xmlns:wpg="http://schemas.microsoft.com/office/word/2010/wordprocessingGroup" xmlns:wpi="http://schemas.microsoft.com/office/word/2010/wordprocessingInk" xmlns:wps="http://schemas.microsoft.com/office/word/2010/wordprocessingShape" mc:Ignorable="w14 w15 wp14">
-  <!-- Generated by Aspose.Words for Java 20.12.0 -->
+  <!-- Generated by Aspose.Words for Java 21.10.0 -->
   <w:body>
     <w:p>
       <w:pPr>
@@ -35,44 +35,44 @@
           <w:highlight w:val="none"/>
           <w:u w:val="none" w:color="auto"/>
           <w:effect w:val="none"/>
-          <w:bdr w:val="nil"/>
-          <w:shd w:val="clear" w:color="auto" w:fill="auto"/>
-          <w:vertAlign w:val="baseline"/>
-          <w:rtl w:val="0"/>
-          <w:cs w:val="0"/>
-          <w:lang w:val="fr-FR" w:eastAsia="zh-TW" w:bidi="ar-SA"/>
-        </w:rPr>
-        <w:t>t èèxcèèpt tòô sòô tèèmpèèr mýütýüæäl tæästèès mòôthèèr.</w:t>
-      </w:r>
-      <w:r>
-        <w:rPr>
-          <w:rStyle w:val="DefaultParagraphFont"/>
-          <w:rFonts w:ascii="Calibri" w:eastAsia="Calibri" w:hAnsi="Calibri" w:cs="Calibri"/>
-          <w:b w:val="0"/>
-          <w:bCs w:val="0"/>
-          <w:i w:val="0"/>
-          <w:iCs w:val="0"/>
-          <w:caps w:val="0"/>
-          <w:smallCaps w:val="0"/>
-          <w:strike w:val="0"/>
-          <w:dstrike w:val="0"/>
-          <w:outline w:val="0"/>
-          <w:shadow w:val="0"/>
-          <w:emboss w:val="0"/>
-          <w:imprint w:val="0"/>
-          <w:noProof w:val="0"/>
-          <w:vanish w:val="0"/>
-          <w:color w:val="auto"/>
-          <w:spacing w:val="0"/>
-          <w:w w:val="100"/>
-          <w:kern w:val="0"/>
-          <w:position w:val="0"/>
-          <w:sz w:val="22"/>
-          <w:szCs w:val="22"/>
-          <w:highlight w:val="none"/>
-          <w:u w:val="none" w:color="auto"/>
-          <w:effect w:val="none"/>
-          <w:bdr w:val="nil"/>
+          <w:bdr w:val="none" w:sz="0" w:space="0" w:color="auto"/>
+          <w:shd w:val="clear" w:color="auto" w:fill="auto"/>
+          <w:vertAlign w:val="baseline"/>
+          <w:rtl w:val="0"/>
+          <w:cs w:val="0"/>
+          <w:lang w:val="fr-FR" w:eastAsia="zh-TW" w:bidi="ar-SA"/>
+        </w:rPr>
+        <w:t>t éêxcéêpt tòò sòò téêmpéêr mùütùüåæl tåæstéês mòòthéêr.</w:t>
+      </w:r>
+      <w:r>
+        <w:rPr>
+          <w:rStyle w:val="DefaultParagraphFont"/>
+          <w:rFonts w:ascii="Calibri" w:eastAsia="Calibri" w:hAnsi="Calibri" w:cs="Calibri"/>
+          <w:b w:val="0"/>
+          <w:bCs w:val="0"/>
+          <w:i w:val="0"/>
+          <w:iCs w:val="0"/>
+          <w:caps w:val="0"/>
+          <w:smallCaps w:val="0"/>
+          <w:strike w:val="0"/>
+          <w:dstrike w:val="0"/>
+          <w:outline w:val="0"/>
+          <w:shadow w:val="0"/>
+          <w:emboss w:val="0"/>
+          <w:imprint w:val="0"/>
+          <w:noProof w:val="0"/>
+          <w:vanish w:val="0"/>
+          <w:color w:val="auto"/>
+          <w:spacing w:val="0"/>
+          <w:w w:val="100"/>
+          <w:kern w:val="0"/>
+          <w:position w:val="0"/>
+          <w:sz w:val="22"/>
+          <w:szCs w:val="22"/>
+          <w:highlight w:val="none"/>
+          <w:u w:val="none" w:color="auto"/>
+          <w:effect w:val="none"/>
+          <w:bdr w:val="none" w:sz="0" w:space="0" w:color="auto"/>
           <w:shd w:val="clear" w:color="auto" w:fill="auto"/>
           <w:vertAlign w:val="baseline"/>
           <w:rtl w:val="0"/>
@@ -109,44 +109,44 @@
           <w:highlight w:val="none"/>
           <w:u w:val="none" w:color="auto"/>
           <w:effect w:val="none"/>
-          <w:bdr w:val="nil"/>
-          <w:shd w:val="clear" w:color="auto" w:fill="auto"/>
-          <w:vertAlign w:val="baseline"/>
-          <w:rtl w:val="0"/>
-          <w:cs w:val="0"/>
-          <w:lang w:val="fr-FR" w:eastAsia="zh-TW" w:bidi="ar-SA"/>
-        </w:rPr>
-        <w:t>Íntëërëëstëëd cúültíîvââtëëd íîts cõöntíînúüíîng nõöw yëët âârëë.</w:t>
-      </w:r>
-      <w:r>
-        <w:rPr>
-          <w:rStyle w:val="DefaultParagraphFont"/>
-          <w:rFonts w:ascii="Calibri" w:eastAsia="Calibri" w:hAnsi="Calibri" w:cs="Calibri"/>
-          <w:b w:val="0"/>
-          <w:bCs w:val="0"/>
-          <w:i w:val="0"/>
-          <w:iCs w:val="0"/>
-          <w:caps w:val="0"/>
-          <w:smallCaps w:val="0"/>
-          <w:strike w:val="0"/>
-          <w:dstrike w:val="0"/>
-          <w:outline w:val="0"/>
-          <w:shadow w:val="0"/>
-          <w:emboss w:val="0"/>
-          <w:imprint w:val="0"/>
-          <w:noProof w:val="0"/>
-          <w:vanish w:val="0"/>
-          <w:color w:val="auto"/>
-          <w:spacing w:val="0"/>
-          <w:w w:val="100"/>
-          <w:kern w:val="0"/>
-          <w:position w:val="0"/>
-          <w:sz w:val="22"/>
-          <w:szCs w:val="22"/>
-          <w:highlight w:val="none"/>
-          <w:u w:val="none" w:color="auto"/>
-          <w:effect w:val="none"/>
-          <w:bdr w:val="nil"/>
+          <w:bdr w:val="none" w:sz="0" w:space="0" w:color="auto"/>
+          <w:shd w:val="clear" w:color="auto" w:fill="auto"/>
+          <w:vertAlign w:val="baseline"/>
+          <w:rtl w:val="0"/>
+          <w:cs w:val="0"/>
+          <w:lang w:val="fr-FR" w:eastAsia="zh-TW" w:bidi="ar-SA"/>
+        </w:rPr>
+        <w:t>Întéérééstééd cýùltìîvãâtééd ìîts côõntìînýùìîng nôõw yéét ãâréé.</w:t>
+      </w:r>
+      <w:r>
+        <w:rPr>
+          <w:rStyle w:val="DefaultParagraphFont"/>
+          <w:rFonts w:ascii="Calibri" w:eastAsia="Calibri" w:hAnsi="Calibri" w:cs="Calibri"/>
+          <w:b w:val="0"/>
+          <w:bCs w:val="0"/>
+          <w:i w:val="0"/>
+          <w:iCs w:val="0"/>
+          <w:caps w:val="0"/>
+          <w:smallCaps w:val="0"/>
+          <w:strike w:val="0"/>
+          <w:dstrike w:val="0"/>
+          <w:outline w:val="0"/>
+          <w:shadow w:val="0"/>
+          <w:emboss w:val="0"/>
+          <w:imprint w:val="0"/>
+          <w:noProof w:val="0"/>
+          <w:vanish w:val="0"/>
+          <w:color w:val="auto"/>
+          <w:spacing w:val="0"/>
+          <w:w w:val="100"/>
+          <w:kern w:val="0"/>
+          <w:position w:val="0"/>
+          <w:sz w:val="22"/>
+          <w:szCs w:val="22"/>
+          <w:highlight w:val="none"/>
+          <w:u w:val="none" w:color="auto"/>
+          <w:effect w:val="none"/>
+          <w:bdr w:val="none" w:sz="0" w:space="0" w:color="auto"/>
           <w:shd w:val="clear" w:color="auto" w:fill="auto"/>
           <w:vertAlign w:val="baseline"/>
           <w:rtl w:val="0"/>
@@ -183,44 +183,44 @@
           <w:highlight w:val="none"/>
           <w:u w:val="none" w:color="auto"/>
           <w:effect w:val="none"/>
-          <w:bdr w:val="nil"/>
-          <w:shd w:val="clear" w:color="auto" w:fill="auto"/>
-          <w:vertAlign w:val="baseline"/>
-          <w:rtl w:val="0"/>
-          <w:cs w:val="0"/>
-          <w:lang w:val="fr-FR" w:eastAsia="zh-TW" w:bidi="ar-SA"/>
-        </w:rPr>
-        <w:t>Òùüt îîntêêrêêstêêd áãccêêptáãncêê òöùür páãrtîîáãlîîty áãffròöntîîng ùünplêêáãsáãnt why áãdd.</w:t>
-      </w:r>
-      <w:r>
-        <w:rPr>
-          <w:rStyle w:val="DefaultParagraphFont"/>
-          <w:rFonts w:ascii="Calibri" w:eastAsia="Calibri" w:hAnsi="Calibri" w:cs="Calibri"/>
-          <w:b w:val="0"/>
-          <w:bCs w:val="0"/>
-          <w:i w:val="0"/>
-          <w:iCs w:val="0"/>
-          <w:caps w:val="0"/>
-          <w:smallCaps w:val="0"/>
-          <w:strike w:val="0"/>
-          <w:dstrike w:val="0"/>
-          <w:outline w:val="0"/>
-          <w:shadow w:val="0"/>
-          <w:emboss w:val="0"/>
-          <w:imprint w:val="0"/>
-          <w:noProof w:val="0"/>
-          <w:vanish w:val="0"/>
-          <w:color w:val="auto"/>
-          <w:spacing w:val="0"/>
-          <w:w w:val="100"/>
-          <w:kern w:val="0"/>
-          <w:position w:val="0"/>
-          <w:sz w:val="22"/>
-          <w:szCs w:val="22"/>
-          <w:highlight w:val="none"/>
-          <w:u w:val="none" w:color="auto"/>
-          <w:effect w:val="none"/>
-          <w:bdr w:val="nil"/>
+          <w:bdr w:val="none" w:sz="0" w:space="0" w:color="auto"/>
+          <w:shd w:val="clear" w:color="auto" w:fill="auto"/>
+          <w:vertAlign w:val="baseline"/>
+          <w:rtl w:val="0"/>
+          <w:cs w:val="0"/>
+          <w:lang w:val="fr-FR" w:eastAsia="zh-TW" w:bidi="ar-SA"/>
+        </w:rPr>
+        <w:t>Òûût ìîntêèrêèstêèd âåccêèptâåncêè ôôûûr pâårtìîâålìîty âåffrôôntìîng ûûnplêèâåsâånt why âådd.</w:t>
+      </w:r>
+      <w:r>
+        <w:rPr>
+          <w:rStyle w:val="DefaultParagraphFont"/>
+          <w:rFonts w:ascii="Calibri" w:eastAsia="Calibri" w:hAnsi="Calibri" w:cs="Calibri"/>
+          <w:b w:val="0"/>
+          <w:bCs w:val="0"/>
+          <w:i w:val="0"/>
+          <w:iCs w:val="0"/>
+          <w:caps w:val="0"/>
+          <w:smallCaps w:val="0"/>
+          <w:strike w:val="0"/>
+          <w:dstrike w:val="0"/>
+          <w:outline w:val="0"/>
+          <w:shadow w:val="0"/>
+          <w:emboss w:val="0"/>
+          <w:imprint w:val="0"/>
+          <w:noProof w:val="0"/>
+          <w:vanish w:val="0"/>
+          <w:color w:val="auto"/>
+          <w:spacing w:val="0"/>
+          <w:w w:val="100"/>
+          <w:kern w:val="0"/>
+          <w:position w:val="0"/>
+          <w:sz w:val="22"/>
+          <w:szCs w:val="22"/>
+          <w:highlight w:val="none"/>
+          <w:u w:val="none" w:color="auto"/>
+          <w:effect w:val="none"/>
+          <w:bdr w:val="none" w:sz="0" w:space="0" w:color="auto"/>
           <w:shd w:val="clear" w:color="auto" w:fill="auto"/>
           <w:vertAlign w:val="baseline"/>
           <w:rtl w:val="0"/>
@@ -257,44 +257,44 @@
           <w:highlight w:val="none"/>
           <w:u w:val="none" w:color="auto"/>
           <w:effect w:val="none"/>
-          <w:bdr w:val="nil"/>
-          <w:shd w:val="clear" w:color="auto" w:fill="auto"/>
-          <w:vertAlign w:val="baseline"/>
-          <w:rtl w:val="0"/>
-          <w:cs w:val="0"/>
-          <w:lang w:val="fr-FR" w:eastAsia="zh-TW" w:bidi="ar-SA"/>
-        </w:rPr>
-        <w:t>Ëstëéëém gåârdëén mëén yëét shy côóùýrsëé.</w:t>
-      </w:r>
-      <w:r>
-        <w:rPr>
-          <w:rStyle w:val="DefaultParagraphFont"/>
-          <w:rFonts w:ascii="Calibri" w:eastAsia="Calibri" w:hAnsi="Calibri" w:cs="Calibri"/>
-          <w:b w:val="0"/>
-          <w:bCs w:val="0"/>
-          <w:i w:val="0"/>
-          <w:iCs w:val="0"/>
-          <w:caps w:val="0"/>
-          <w:smallCaps w:val="0"/>
-          <w:strike w:val="0"/>
-          <w:dstrike w:val="0"/>
-          <w:outline w:val="0"/>
-          <w:shadow w:val="0"/>
-          <w:emboss w:val="0"/>
-          <w:imprint w:val="0"/>
-          <w:noProof w:val="0"/>
-          <w:vanish w:val="0"/>
-          <w:color w:val="auto"/>
-          <w:spacing w:val="0"/>
-          <w:w w:val="100"/>
-          <w:kern w:val="0"/>
-          <w:position w:val="0"/>
-          <w:sz w:val="22"/>
-          <w:szCs w:val="22"/>
-          <w:highlight w:val="none"/>
-          <w:u w:val="none" w:color="auto"/>
-          <w:effect w:val="none"/>
-          <w:bdr w:val="nil"/>
+          <w:bdr w:val="none" w:sz="0" w:space="0" w:color="auto"/>
+          <w:shd w:val="clear" w:color="auto" w:fill="auto"/>
+          <w:vertAlign w:val="baseline"/>
+          <w:rtl w:val="0"/>
+          <w:cs w:val="0"/>
+          <w:lang w:val="fr-FR" w:eastAsia="zh-TW" w:bidi="ar-SA"/>
+        </w:rPr>
+        <w:t>Èstéééém gàárdéén méén yéét shy cóòýýrséé.</w:t>
+      </w:r>
+      <w:r>
+        <w:rPr>
+          <w:rStyle w:val="DefaultParagraphFont"/>
+          <w:rFonts w:ascii="Calibri" w:eastAsia="Calibri" w:hAnsi="Calibri" w:cs="Calibri"/>
+          <w:b w:val="0"/>
+          <w:bCs w:val="0"/>
+          <w:i w:val="0"/>
+          <w:iCs w:val="0"/>
+          <w:caps w:val="0"/>
+          <w:smallCaps w:val="0"/>
+          <w:strike w:val="0"/>
+          <w:dstrike w:val="0"/>
+          <w:outline w:val="0"/>
+          <w:shadow w:val="0"/>
+          <w:emboss w:val="0"/>
+          <w:imprint w:val="0"/>
+          <w:noProof w:val="0"/>
+          <w:vanish w:val="0"/>
+          <w:color w:val="auto"/>
+          <w:spacing w:val="0"/>
+          <w:w w:val="100"/>
+          <w:kern w:val="0"/>
+          <w:position w:val="0"/>
+          <w:sz w:val="22"/>
+          <w:szCs w:val="22"/>
+          <w:highlight w:val="none"/>
+          <w:u w:val="none" w:color="auto"/>
+          <w:effect w:val="none"/>
+          <w:bdr w:val="none" w:sz="0" w:space="0" w:color="auto"/>
           <w:shd w:val="clear" w:color="auto" w:fill="auto"/>
           <w:vertAlign w:val="baseline"/>
           <w:rtl w:val="0"/>
@@ -331,44 +331,44 @@
           <w:highlight w:val="none"/>
           <w:u w:val="none" w:color="auto"/>
           <w:effect w:val="none"/>
-          <w:bdr w:val="nil"/>
-          <w:shd w:val="clear" w:color="auto" w:fill="auto"/>
-          <w:vertAlign w:val="baseline"/>
-          <w:rtl w:val="0"/>
-          <w:cs w:val="0"/>
-          <w:lang w:val="fr-FR" w:eastAsia="zh-TW" w:bidi="ar-SA"/>
-        </w:rPr>
-        <w:t>Cöönsùùltèëd ùùp my töölèërâãbly söömèëtíîmèës pèërpèëtùùâãl ööh.</w:t>
-      </w:r>
-      <w:r>
-        <w:rPr>
-          <w:rStyle w:val="DefaultParagraphFont"/>
-          <w:rFonts w:ascii="Calibri" w:eastAsia="Calibri" w:hAnsi="Calibri" w:cs="Calibri"/>
-          <w:b w:val="0"/>
-          <w:bCs w:val="0"/>
-          <w:i w:val="0"/>
-          <w:iCs w:val="0"/>
-          <w:caps w:val="0"/>
-          <w:smallCaps w:val="0"/>
-          <w:strike w:val="0"/>
-          <w:dstrike w:val="0"/>
-          <w:outline w:val="0"/>
-          <w:shadow w:val="0"/>
-          <w:emboss w:val="0"/>
-          <w:imprint w:val="0"/>
-          <w:noProof w:val="0"/>
-          <w:vanish w:val="0"/>
-          <w:color w:val="auto"/>
-          <w:spacing w:val="0"/>
-          <w:w w:val="100"/>
-          <w:kern w:val="0"/>
-          <w:position w:val="0"/>
-          <w:sz w:val="22"/>
-          <w:szCs w:val="22"/>
-          <w:highlight w:val="none"/>
-          <w:u w:val="none" w:color="auto"/>
-          <w:effect w:val="none"/>
-          <w:bdr w:val="nil"/>
+          <w:bdr w:val="none" w:sz="0" w:space="0" w:color="auto"/>
+          <w:shd w:val="clear" w:color="auto" w:fill="auto"/>
+          <w:vertAlign w:val="baseline"/>
+          <w:rtl w:val="0"/>
+          <w:cs w:val="0"/>
+          <w:lang w:val="fr-FR" w:eastAsia="zh-TW" w:bidi="ar-SA"/>
+        </w:rPr>
+        <w:t>Cöõnsýùltéêd ýùp my töõléêræãbly söõméêtîîméês péêrpéêtýùæãl öõh.</w:t>
+      </w:r>
+      <w:r>
+        <w:rPr>
+          <w:rStyle w:val="DefaultParagraphFont"/>
+          <w:rFonts w:ascii="Calibri" w:eastAsia="Calibri" w:hAnsi="Calibri" w:cs="Calibri"/>
+          <w:b w:val="0"/>
+          <w:bCs w:val="0"/>
+          <w:i w:val="0"/>
+          <w:iCs w:val="0"/>
+          <w:caps w:val="0"/>
+          <w:smallCaps w:val="0"/>
+          <w:strike w:val="0"/>
+          <w:dstrike w:val="0"/>
+          <w:outline w:val="0"/>
+          <w:shadow w:val="0"/>
+          <w:emboss w:val="0"/>
+          <w:imprint w:val="0"/>
+          <w:noProof w:val="0"/>
+          <w:vanish w:val="0"/>
+          <w:color w:val="auto"/>
+          <w:spacing w:val="0"/>
+          <w:w w:val="100"/>
+          <w:kern w:val="0"/>
+          <w:position w:val="0"/>
+          <w:sz w:val="22"/>
+          <w:szCs w:val="22"/>
+          <w:highlight w:val="none"/>
+          <w:u w:val="none" w:color="auto"/>
+          <w:effect w:val="none"/>
+          <w:bdr w:val="none" w:sz="0" w:space="0" w:color="auto"/>
           <w:shd w:val="clear" w:color="auto" w:fill="auto"/>
           <w:vertAlign w:val="baseline"/>
           <w:rtl w:val="0"/>
@@ -405,44 +405,44 @@
           <w:highlight w:val="none"/>
           <w:u w:val="none" w:color="auto"/>
           <w:effect w:val="none"/>
-          <w:bdr w:val="nil"/>
-          <w:shd w:val="clear" w:color="auto" w:fill="auto"/>
-          <w:vertAlign w:val="baseline"/>
-          <w:rtl w:val="0"/>
-          <w:cs w:val="0"/>
-          <w:lang w:val="fr-FR" w:eastAsia="zh-TW" w:bidi="ar-SA"/>
-        </w:rPr>
-        <w:t>Éxpréèssìíõòn åáccéèptåáncéè ìímprùùdéèncéè påártìícùùlåár håád éèåát ùùnsåátìíåábléè.</w:t>
-      </w:r>
-      <w:r>
-        <w:rPr>
-          <w:rStyle w:val="DefaultParagraphFont"/>
-          <w:rFonts w:ascii="Calibri" w:eastAsia="Calibri" w:hAnsi="Calibri" w:cs="Calibri"/>
-          <w:b w:val="0"/>
-          <w:bCs w:val="0"/>
-          <w:i w:val="0"/>
-          <w:iCs w:val="0"/>
-          <w:caps w:val="0"/>
-          <w:smallCaps w:val="0"/>
-          <w:strike w:val="0"/>
-          <w:dstrike w:val="0"/>
-          <w:outline w:val="0"/>
-          <w:shadow w:val="0"/>
-          <w:emboss w:val="0"/>
-          <w:imprint w:val="0"/>
-          <w:noProof w:val="0"/>
-          <w:vanish w:val="0"/>
-          <w:color w:val="auto"/>
-          <w:spacing w:val="0"/>
-          <w:w w:val="100"/>
-          <w:kern w:val="0"/>
-          <w:position w:val="0"/>
-          <w:sz w:val="22"/>
-          <w:szCs w:val="22"/>
-          <w:highlight w:val="none"/>
-          <w:u w:val="none" w:color="auto"/>
-          <w:effect w:val="none"/>
-          <w:bdr w:val="nil"/>
+          <w:bdr w:val="none" w:sz="0" w:space="0" w:color="auto"/>
+          <w:shd w:val="clear" w:color="auto" w:fill="auto"/>
+          <w:vertAlign w:val="baseline"/>
+          <w:rtl w:val="0"/>
+          <w:cs w:val="0"/>
+          <w:lang w:val="fr-FR" w:eastAsia="zh-TW" w:bidi="ar-SA"/>
+        </w:rPr>
+        <w:t>Êxprééssîîòõn âæccééptâæncéé îîmprüûdééncéé pâærtîîcüûlâær hâæd ééâæt üûnsâætîîâæbléé.</w:t>
+      </w:r>
+      <w:r>
+        <w:rPr>
+          <w:rStyle w:val="DefaultParagraphFont"/>
+          <w:rFonts w:ascii="Calibri" w:eastAsia="Calibri" w:hAnsi="Calibri" w:cs="Calibri"/>
+          <w:b w:val="0"/>
+          <w:bCs w:val="0"/>
+          <w:i w:val="0"/>
+          <w:iCs w:val="0"/>
+          <w:caps w:val="0"/>
+          <w:smallCaps w:val="0"/>
+          <w:strike w:val="0"/>
+          <w:dstrike w:val="0"/>
+          <w:outline w:val="0"/>
+          <w:shadow w:val="0"/>
+          <w:emboss w:val="0"/>
+          <w:imprint w:val="0"/>
+          <w:noProof w:val="0"/>
+          <w:vanish w:val="0"/>
+          <w:color w:val="auto"/>
+          <w:spacing w:val="0"/>
+          <w:w w:val="100"/>
+          <w:kern w:val="0"/>
+          <w:position w:val="0"/>
+          <w:sz w:val="22"/>
+          <w:szCs w:val="22"/>
+          <w:highlight w:val="none"/>
+          <w:u w:val="none" w:color="auto"/>
+          <w:effect w:val="none"/>
+          <w:bdr w:val="none" w:sz="0" w:space="0" w:color="auto"/>
           <w:shd w:val="clear" w:color="auto" w:fill="auto"/>
           <w:vertAlign w:val="baseline"/>
           <w:rtl w:val="0"/>
@@ -485,44 +485,44 @@
           <w:highlight w:val="none"/>
           <w:u w:val="none" w:color="auto"/>
           <w:effect w:val="none"/>
-          <w:bdr w:val="nil"/>
-          <w:shd w:val="clear" w:color="auto" w:fill="auto"/>
-          <w:vertAlign w:val="baseline"/>
-          <w:rtl w:val="0"/>
-          <w:cs w:val="0"/>
-          <w:lang w:val="fr-FR" w:eastAsia="zh-TW" w:bidi="ar-SA"/>
-        </w:rPr>
-        <w:t>Hãäd dêënóõtìïng próõpêërly jóõìïntüûrêë yóõüû óõccãäsìïóõn dìïrêëctly rãäìïllêëry.</w:t>
-      </w:r>
-      <w:r>
-        <w:rPr>
-          <w:rStyle w:val="DefaultParagraphFont"/>
-          <w:rFonts w:ascii="Calibri" w:eastAsia="Calibri" w:hAnsi="Calibri" w:cs="Calibri"/>
-          <w:b w:val="0"/>
-          <w:bCs w:val="0"/>
-          <w:i w:val="0"/>
-          <w:iCs w:val="0"/>
-          <w:caps w:val="0"/>
-          <w:smallCaps w:val="0"/>
-          <w:strike w:val="0"/>
-          <w:dstrike w:val="0"/>
-          <w:outline w:val="0"/>
-          <w:shadow w:val="0"/>
-          <w:emboss w:val="0"/>
-          <w:imprint w:val="0"/>
-          <w:noProof w:val="0"/>
-          <w:vanish w:val="0"/>
-          <w:color w:val="auto"/>
-          <w:spacing w:val="0"/>
-          <w:w w:val="100"/>
-          <w:kern w:val="0"/>
-          <w:position w:val="0"/>
-          <w:sz w:val="22"/>
-          <w:szCs w:val="22"/>
-          <w:highlight w:val="none"/>
-          <w:u w:val="none" w:color="auto"/>
-          <w:effect w:val="none"/>
-          <w:bdr w:val="nil"/>
+          <w:bdr w:val="none" w:sz="0" w:space="0" w:color="auto"/>
+          <w:shd w:val="clear" w:color="auto" w:fill="auto"/>
+          <w:vertAlign w:val="baseline"/>
+          <w:rtl w:val="0"/>
+          <w:cs w:val="0"/>
+          <w:lang w:val="fr-FR" w:eastAsia="zh-TW" w:bidi="ar-SA"/>
+        </w:rPr>
+        <w:t>Håäd dëènõôtïîng prõôpëèrly jõôïîntüùrëè yõôüù õôccåäsïîõôn dïîrëèctly råäïîllëèry.</w:t>
+      </w:r>
+      <w:r>
+        <w:rPr>
+          <w:rStyle w:val="DefaultParagraphFont"/>
+          <w:rFonts w:ascii="Calibri" w:eastAsia="Calibri" w:hAnsi="Calibri" w:cs="Calibri"/>
+          <w:b w:val="0"/>
+          <w:bCs w:val="0"/>
+          <w:i w:val="0"/>
+          <w:iCs w:val="0"/>
+          <w:caps w:val="0"/>
+          <w:smallCaps w:val="0"/>
+          <w:strike w:val="0"/>
+          <w:dstrike w:val="0"/>
+          <w:outline w:val="0"/>
+          <w:shadow w:val="0"/>
+          <w:emboss w:val="0"/>
+          <w:imprint w:val="0"/>
+          <w:noProof w:val="0"/>
+          <w:vanish w:val="0"/>
+          <w:color w:val="auto"/>
+          <w:spacing w:val="0"/>
+          <w:w w:val="100"/>
+          <w:kern w:val="0"/>
+          <w:position w:val="0"/>
+          <w:sz w:val="22"/>
+          <w:szCs w:val="22"/>
+          <w:highlight w:val="none"/>
+          <w:u w:val="none" w:color="auto"/>
+          <w:effect w:val="none"/>
+          <w:bdr w:val="none" w:sz="0" w:space="0" w:color="auto"/>
           <w:shd w:val="clear" w:color="auto" w:fill="auto"/>
           <w:vertAlign w:val="baseline"/>
           <w:rtl w:val="0"/>
@@ -559,44 +559,44 @@
           <w:highlight w:val="none"/>
           <w:u w:val="none" w:color="auto"/>
           <w:effect w:val="none"/>
-          <w:bdr w:val="nil"/>
-          <w:shd w:val="clear" w:color="auto" w:fill="auto"/>
-          <w:vertAlign w:val="baseline"/>
-          <w:rtl w:val="0"/>
-          <w:cs w:val="0"/>
-          <w:lang w:val="fr-FR" w:eastAsia="zh-TW" w:bidi="ar-SA"/>
-        </w:rPr>
-        <w:t>Ïn sæàìïd tóö óöf póöóör fùùll bêè póöst fæàcêè snùùg.</w:t>
-      </w:r>
-      <w:r>
-        <w:rPr>
-          <w:rStyle w:val="DefaultParagraphFont"/>
-          <w:rFonts w:ascii="Calibri" w:eastAsia="Calibri" w:hAnsi="Calibri" w:cs="Calibri"/>
-          <w:b w:val="0"/>
-          <w:bCs w:val="0"/>
-          <w:i w:val="0"/>
-          <w:iCs w:val="0"/>
-          <w:caps w:val="0"/>
-          <w:smallCaps w:val="0"/>
-          <w:strike w:val="0"/>
-          <w:dstrike w:val="0"/>
-          <w:outline w:val="0"/>
-          <w:shadow w:val="0"/>
-          <w:emboss w:val="0"/>
-          <w:imprint w:val="0"/>
-          <w:noProof w:val="0"/>
-          <w:vanish w:val="0"/>
-          <w:color w:val="auto"/>
-          <w:spacing w:val="0"/>
-          <w:w w:val="100"/>
-          <w:kern w:val="0"/>
-          <w:position w:val="0"/>
-          <w:sz w:val="22"/>
-          <w:szCs w:val="22"/>
-          <w:highlight w:val="none"/>
-          <w:u w:val="none" w:color="auto"/>
-          <w:effect w:val="none"/>
-          <w:bdr w:val="nil"/>
+          <w:bdr w:val="none" w:sz="0" w:space="0" w:color="auto"/>
+          <w:shd w:val="clear" w:color="auto" w:fill="auto"/>
+          <w:vertAlign w:val="baseline"/>
+          <w:rtl w:val="0"/>
+          <w:cs w:val="0"/>
+          <w:lang w:val="fr-FR" w:eastAsia="zh-TW" w:bidi="ar-SA"/>
+        </w:rPr>
+        <w:t>Ìn säàììd tôõ ôõf pôõôõr fúùll bêè pôõst fäàcêè snúùg.</w:t>
+      </w:r>
+      <w:r>
+        <w:rPr>
+          <w:rStyle w:val="DefaultParagraphFont"/>
+          <w:rFonts w:ascii="Calibri" w:eastAsia="Calibri" w:hAnsi="Calibri" w:cs="Calibri"/>
+          <w:b w:val="0"/>
+          <w:bCs w:val="0"/>
+          <w:i w:val="0"/>
+          <w:iCs w:val="0"/>
+          <w:caps w:val="0"/>
+          <w:smallCaps w:val="0"/>
+          <w:strike w:val="0"/>
+          <w:dstrike w:val="0"/>
+          <w:outline w:val="0"/>
+          <w:shadow w:val="0"/>
+          <w:emboss w:val="0"/>
+          <w:imprint w:val="0"/>
+          <w:noProof w:val="0"/>
+          <w:vanish w:val="0"/>
+          <w:color w:val="auto"/>
+          <w:spacing w:val="0"/>
+          <w:w w:val="100"/>
+          <w:kern w:val="0"/>
+          <w:position w:val="0"/>
+          <w:sz w:val="22"/>
+          <w:szCs w:val="22"/>
+          <w:highlight w:val="none"/>
+          <w:u w:val="none" w:color="auto"/>
+          <w:effect w:val="none"/>
+          <w:bdr w:val="none" w:sz="0" w:space="0" w:color="auto"/>
           <w:shd w:val="clear" w:color="auto" w:fill="auto"/>
           <w:vertAlign w:val="baseline"/>
           <w:rtl w:val="0"/>
@@ -633,44 +633,44 @@
           <w:highlight w:val="none"/>
           <w:u w:val="none" w:color="auto"/>
           <w:effect w:val="none"/>
-          <w:bdr w:val="nil"/>
-          <w:shd w:val="clear" w:color="auto" w:fill="auto"/>
-          <w:vertAlign w:val="baseline"/>
-          <w:rtl w:val="0"/>
-          <w:cs w:val="0"/>
-          <w:lang w:val="fr-FR" w:eastAsia="zh-TW" w:bidi="ar-SA"/>
-        </w:rPr>
-        <w:t>Întròódüúcêëd ìïmprüúdêëncêë sêëêë såáy üúnplêëåásìïng dêëvòónshìïrêë åáccêëptåáncêë sòón.</w:t>
-      </w:r>
-      <w:r>
-        <w:rPr>
-          <w:rStyle w:val="DefaultParagraphFont"/>
-          <w:rFonts w:ascii="Calibri" w:eastAsia="Calibri" w:hAnsi="Calibri" w:cs="Calibri"/>
-          <w:b w:val="0"/>
-          <w:bCs w:val="0"/>
-          <w:i w:val="0"/>
-          <w:iCs w:val="0"/>
-          <w:caps w:val="0"/>
-          <w:smallCaps w:val="0"/>
-          <w:strike w:val="0"/>
-          <w:dstrike w:val="0"/>
-          <w:outline w:val="0"/>
-          <w:shadow w:val="0"/>
-          <w:emboss w:val="0"/>
-          <w:imprint w:val="0"/>
-          <w:noProof w:val="0"/>
-          <w:vanish w:val="0"/>
-          <w:color w:val="auto"/>
-          <w:spacing w:val="0"/>
-          <w:w w:val="100"/>
-          <w:kern w:val="0"/>
-          <w:position w:val="0"/>
-          <w:sz w:val="22"/>
-          <w:szCs w:val="22"/>
-          <w:highlight w:val="none"/>
-          <w:u w:val="none" w:color="auto"/>
-          <w:effect w:val="none"/>
-          <w:bdr w:val="nil"/>
+          <w:bdr w:val="none" w:sz="0" w:space="0" w:color="auto"/>
+          <w:shd w:val="clear" w:color="auto" w:fill="auto"/>
+          <w:vertAlign w:val="baseline"/>
+          <w:rtl w:val="0"/>
+          <w:cs w:val="0"/>
+          <w:lang w:val="fr-FR" w:eastAsia="zh-TW" w:bidi="ar-SA"/>
+        </w:rPr>
+        <w:t>Întröòdúücêêd îímprúüdêêncêê sêêêê sææy úünplêêææsîíng dêêvöònshîírêê ææccêêptææncêê söòn.</w:t>
+      </w:r>
+      <w:r>
+        <w:rPr>
+          <w:rStyle w:val="DefaultParagraphFont"/>
+          <w:rFonts w:ascii="Calibri" w:eastAsia="Calibri" w:hAnsi="Calibri" w:cs="Calibri"/>
+          <w:b w:val="0"/>
+          <w:bCs w:val="0"/>
+          <w:i w:val="0"/>
+          <w:iCs w:val="0"/>
+          <w:caps w:val="0"/>
+          <w:smallCaps w:val="0"/>
+          <w:strike w:val="0"/>
+          <w:dstrike w:val="0"/>
+          <w:outline w:val="0"/>
+          <w:shadow w:val="0"/>
+          <w:emboss w:val="0"/>
+          <w:imprint w:val="0"/>
+          <w:noProof w:val="0"/>
+          <w:vanish w:val="0"/>
+          <w:color w:val="auto"/>
+          <w:spacing w:val="0"/>
+          <w:w w:val="100"/>
+          <w:kern w:val="0"/>
+          <w:position w:val="0"/>
+          <w:sz w:val="22"/>
+          <w:szCs w:val="22"/>
+          <w:highlight w:val="none"/>
+          <w:u w:val="none" w:color="auto"/>
+          <w:effect w:val="none"/>
+          <w:bdr w:val="none" w:sz="0" w:space="0" w:color="auto"/>
           <w:shd w:val="clear" w:color="auto" w:fill="auto"/>
           <w:vertAlign w:val="baseline"/>
           <w:rtl w:val="0"/>
@@ -707,44 +707,44 @@
           <w:highlight w:val="none"/>
           <w:u w:val="none" w:color="auto"/>
           <w:effect w:val="none"/>
-          <w:bdr w:val="nil"/>
-          <w:shd w:val="clear" w:color="auto" w:fill="auto"/>
-          <w:vertAlign w:val="baseline"/>
-          <w:rtl w:val="0"/>
-          <w:cs w:val="0"/>
-          <w:lang w:val="fr-FR" w:eastAsia="zh-TW" w:bidi="ar-SA"/>
-        </w:rPr>
-        <w:t>Ëxèêtèêr lôöngèêr wîìsdôöm gãäy nôör dèêsîìgn ãägèê.</w:t>
-      </w:r>
-      <w:r>
-        <w:rPr>
-          <w:rStyle w:val="DefaultParagraphFont"/>
-          <w:rFonts w:ascii="Calibri" w:eastAsia="Calibri" w:hAnsi="Calibri" w:cs="Calibri"/>
-          <w:b w:val="0"/>
-          <w:bCs w:val="0"/>
-          <w:i w:val="0"/>
-          <w:iCs w:val="0"/>
-          <w:caps w:val="0"/>
-          <w:smallCaps w:val="0"/>
-          <w:strike w:val="0"/>
-          <w:dstrike w:val="0"/>
-          <w:outline w:val="0"/>
-          <w:shadow w:val="0"/>
-          <w:emboss w:val="0"/>
-          <w:imprint w:val="0"/>
-          <w:noProof w:val="0"/>
-          <w:vanish w:val="0"/>
-          <w:color w:val="auto"/>
-          <w:spacing w:val="0"/>
-          <w:w w:val="100"/>
-          <w:kern w:val="0"/>
-          <w:position w:val="0"/>
-          <w:sz w:val="22"/>
-          <w:szCs w:val="22"/>
-          <w:highlight w:val="none"/>
-          <w:u w:val="none" w:color="auto"/>
-          <w:effect w:val="none"/>
-          <w:bdr w:val="nil"/>
+          <w:bdr w:val="none" w:sz="0" w:space="0" w:color="auto"/>
+          <w:shd w:val="clear" w:color="auto" w:fill="auto"/>
+          <w:vertAlign w:val="baseline"/>
+          <w:rtl w:val="0"/>
+          <w:cs w:val="0"/>
+          <w:lang w:val="fr-FR" w:eastAsia="zh-TW" w:bidi="ar-SA"/>
+        </w:rPr>
+        <w:t>Éxèëtèër lôôngèër wîísdôôm gäáy nôôr dèësîígn äágèë.</w:t>
+      </w:r>
+      <w:r>
+        <w:rPr>
+          <w:rStyle w:val="DefaultParagraphFont"/>
+          <w:rFonts w:ascii="Calibri" w:eastAsia="Calibri" w:hAnsi="Calibri" w:cs="Calibri"/>
+          <w:b w:val="0"/>
+          <w:bCs w:val="0"/>
+          <w:i w:val="0"/>
+          <w:iCs w:val="0"/>
+          <w:caps w:val="0"/>
+          <w:smallCaps w:val="0"/>
+          <w:strike w:val="0"/>
+          <w:dstrike w:val="0"/>
+          <w:outline w:val="0"/>
+          <w:shadow w:val="0"/>
+          <w:emboss w:val="0"/>
+          <w:imprint w:val="0"/>
+          <w:noProof w:val="0"/>
+          <w:vanish w:val="0"/>
+          <w:color w:val="auto"/>
+          <w:spacing w:val="0"/>
+          <w:w w:val="100"/>
+          <w:kern w:val="0"/>
+          <w:position w:val="0"/>
+          <w:sz w:val="22"/>
+          <w:szCs w:val="22"/>
+          <w:highlight w:val="none"/>
+          <w:u w:val="none" w:color="auto"/>
+          <w:effect w:val="none"/>
+          <w:bdr w:val="none" w:sz="0" w:space="0" w:color="auto"/>
           <w:shd w:val="clear" w:color="auto" w:fill="auto"/>
           <w:vertAlign w:val="baseline"/>
           <w:rtl w:val="0"/>
@@ -781,44 +781,44 @@
           <w:highlight w:val="none"/>
           <w:u w:val="none" w:color="auto"/>
           <w:effect w:val="none"/>
-          <w:bdr w:val="nil"/>
-          <w:shd w:val="clear" w:color="auto" w:fill="auto"/>
-          <w:vertAlign w:val="baseline"/>
-          <w:rtl w:val="0"/>
-          <w:cs w:val="0"/>
-          <w:lang w:val="fr-FR" w:eastAsia="zh-TW" w:bidi="ar-SA"/>
-        </w:rPr>
-        <w:t>Àm wéêàæthéêr tòõ éêntéêréêd nòõrlàænd nòõ ïìn shòõwïìng séêrvïìcéê.</w:t>
-      </w:r>
-      <w:r>
-        <w:rPr>
-          <w:rStyle w:val="DefaultParagraphFont"/>
-          <w:rFonts w:ascii="Calibri" w:eastAsia="Calibri" w:hAnsi="Calibri" w:cs="Calibri"/>
-          <w:b w:val="0"/>
-          <w:bCs w:val="0"/>
-          <w:i w:val="0"/>
-          <w:iCs w:val="0"/>
-          <w:caps w:val="0"/>
-          <w:smallCaps w:val="0"/>
-          <w:strike w:val="0"/>
-          <w:dstrike w:val="0"/>
-          <w:outline w:val="0"/>
-          <w:shadow w:val="0"/>
-          <w:emboss w:val="0"/>
-          <w:imprint w:val="0"/>
-          <w:noProof w:val="0"/>
-          <w:vanish w:val="0"/>
-          <w:color w:val="auto"/>
-          <w:spacing w:val="0"/>
-          <w:w w:val="100"/>
-          <w:kern w:val="0"/>
-          <w:position w:val="0"/>
-          <w:sz w:val="22"/>
-          <w:szCs w:val="22"/>
-          <w:highlight w:val="none"/>
-          <w:u w:val="none" w:color="auto"/>
-          <w:effect w:val="none"/>
-          <w:bdr w:val="nil"/>
+          <w:bdr w:val="none" w:sz="0" w:space="0" w:color="auto"/>
+          <w:shd w:val="clear" w:color="auto" w:fill="auto"/>
+          <w:vertAlign w:val="baseline"/>
+          <w:rtl w:val="0"/>
+          <w:cs w:val="0"/>
+          <w:lang w:val="fr-FR" w:eastAsia="zh-TW" w:bidi="ar-SA"/>
+        </w:rPr>
+        <w:t>Ãm wéêãæthéêr tóõ éêntéêréêd nóõrlãænd nóõ ïín shóõwïíng séêrvïícéê.</w:t>
+      </w:r>
+      <w:r>
+        <w:rPr>
+          <w:rStyle w:val="DefaultParagraphFont"/>
+          <w:rFonts w:ascii="Calibri" w:eastAsia="Calibri" w:hAnsi="Calibri" w:cs="Calibri"/>
+          <w:b w:val="0"/>
+          <w:bCs w:val="0"/>
+          <w:i w:val="0"/>
+          <w:iCs w:val="0"/>
+          <w:caps w:val="0"/>
+          <w:smallCaps w:val="0"/>
+          <w:strike w:val="0"/>
+          <w:dstrike w:val="0"/>
+          <w:outline w:val="0"/>
+          <w:shadow w:val="0"/>
+          <w:emboss w:val="0"/>
+          <w:imprint w:val="0"/>
+          <w:noProof w:val="0"/>
+          <w:vanish w:val="0"/>
+          <w:color w:val="auto"/>
+          <w:spacing w:val="0"/>
+          <w:w w:val="100"/>
+          <w:kern w:val="0"/>
+          <w:position w:val="0"/>
+          <w:sz w:val="22"/>
+          <w:szCs w:val="22"/>
+          <w:highlight w:val="none"/>
+          <w:u w:val="none" w:color="auto"/>
+          <w:effect w:val="none"/>
+          <w:bdr w:val="none" w:sz="0" w:space="0" w:color="auto"/>
           <w:shd w:val="clear" w:color="auto" w:fill="auto"/>
           <w:vertAlign w:val="baseline"/>
           <w:rtl w:val="0"/>
@@ -855,44 +855,44 @@
           <w:highlight w:val="none"/>
           <w:u w:val="none" w:color="auto"/>
           <w:effect w:val="none"/>
-          <w:bdr w:val="nil"/>
-          <w:shd w:val="clear" w:color="auto" w:fill="auto"/>
-          <w:vertAlign w:val="baseline"/>
-          <w:rtl w:val="0"/>
-          <w:cs w:val="0"/>
-          <w:lang w:val="fr-FR" w:eastAsia="zh-TW" w:bidi="ar-SA"/>
-        </w:rPr>
-        <w:t>Nòör réëpéëäætéëd spéëäækïìng shy äæppéëtïìtéë.</w:t>
-      </w:r>
-      <w:r>
-        <w:rPr>
-          <w:rStyle w:val="DefaultParagraphFont"/>
-          <w:rFonts w:ascii="Calibri" w:eastAsia="Calibri" w:hAnsi="Calibri" w:cs="Calibri"/>
-          <w:b w:val="0"/>
-          <w:bCs w:val="0"/>
-          <w:i w:val="0"/>
-          <w:iCs w:val="0"/>
-          <w:caps w:val="0"/>
-          <w:smallCaps w:val="0"/>
-          <w:strike w:val="0"/>
-          <w:dstrike w:val="0"/>
-          <w:outline w:val="0"/>
-          <w:shadow w:val="0"/>
-          <w:emboss w:val="0"/>
-          <w:imprint w:val="0"/>
-          <w:noProof w:val="0"/>
-          <w:vanish w:val="0"/>
-          <w:color w:val="auto"/>
-          <w:spacing w:val="0"/>
-          <w:w w:val="100"/>
-          <w:kern w:val="0"/>
-          <w:position w:val="0"/>
-          <w:sz w:val="22"/>
-          <w:szCs w:val="22"/>
-          <w:highlight w:val="none"/>
-          <w:u w:val="none" w:color="auto"/>
-          <w:effect w:val="none"/>
-          <w:bdr w:val="nil"/>
+          <w:bdr w:val="none" w:sz="0" w:space="0" w:color="auto"/>
+          <w:shd w:val="clear" w:color="auto" w:fill="auto"/>
+          <w:vertAlign w:val="baseline"/>
+          <w:rtl w:val="0"/>
+          <w:cs w:val="0"/>
+          <w:lang w:val="fr-FR" w:eastAsia="zh-TW" w:bidi="ar-SA"/>
+        </w:rPr>
+        <w:t>Nóòr réêpéêåätéêd spéêåäkììng shy åäppéêtììtéê.</w:t>
+      </w:r>
+      <w:r>
+        <w:rPr>
+          <w:rStyle w:val="DefaultParagraphFont"/>
+          <w:rFonts w:ascii="Calibri" w:eastAsia="Calibri" w:hAnsi="Calibri" w:cs="Calibri"/>
+          <w:b w:val="0"/>
+          <w:bCs w:val="0"/>
+          <w:i w:val="0"/>
+          <w:iCs w:val="0"/>
+          <w:caps w:val="0"/>
+          <w:smallCaps w:val="0"/>
+          <w:strike w:val="0"/>
+          <w:dstrike w:val="0"/>
+          <w:outline w:val="0"/>
+          <w:shadow w:val="0"/>
+          <w:emboss w:val="0"/>
+          <w:imprint w:val="0"/>
+          <w:noProof w:val="0"/>
+          <w:vanish w:val="0"/>
+          <w:color w:val="auto"/>
+          <w:spacing w:val="0"/>
+          <w:w w:val="100"/>
+          <w:kern w:val="0"/>
+          <w:position w:val="0"/>
+          <w:sz w:val="22"/>
+          <w:szCs w:val="22"/>
+          <w:highlight w:val="none"/>
+          <w:u w:val="none" w:color="auto"/>
+          <w:effect w:val="none"/>
+          <w:bdr w:val="none" w:sz="0" w:space="0" w:color="auto"/>
           <w:shd w:val="clear" w:color="auto" w:fill="auto"/>
           <w:vertAlign w:val="baseline"/>
           <w:rtl w:val="0"/>
@@ -929,44 +929,44 @@
           <w:highlight w:val="none"/>
           <w:u w:val="none" w:color="auto"/>
           <w:effect w:val="none"/>
-          <w:bdr w:val="nil"/>
-          <w:shd w:val="clear" w:color="auto" w:fill="auto"/>
-          <w:vertAlign w:val="baseline"/>
-          <w:rtl w:val="0"/>
-          <w:cs w:val="0"/>
-          <w:lang w:val="fr-FR" w:eastAsia="zh-TW" w:bidi="ar-SA"/>
-        </w:rPr>
-        <w:t>Ëxcìïtéèd ìït häãstìïly äãn päãstûúréè ìït óôbséèrvéè.</w:t>
-      </w:r>
-      <w:r>
-        <w:rPr>
-          <w:rStyle w:val="DefaultParagraphFont"/>
-          <w:rFonts w:ascii="Calibri" w:eastAsia="Calibri" w:hAnsi="Calibri" w:cs="Calibri"/>
-          <w:b w:val="0"/>
-          <w:bCs w:val="0"/>
-          <w:i w:val="0"/>
-          <w:iCs w:val="0"/>
-          <w:caps w:val="0"/>
-          <w:smallCaps w:val="0"/>
-          <w:strike w:val="0"/>
-          <w:dstrike w:val="0"/>
-          <w:outline w:val="0"/>
-          <w:shadow w:val="0"/>
-          <w:emboss w:val="0"/>
-          <w:imprint w:val="0"/>
-          <w:noProof w:val="0"/>
-          <w:vanish w:val="0"/>
-          <w:color w:val="auto"/>
-          <w:spacing w:val="0"/>
-          <w:w w:val="100"/>
-          <w:kern w:val="0"/>
-          <w:position w:val="0"/>
-          <w:sz w:val="22"/>
-          <w:szCs w:val="22"/>
-          <w:highlight w:val="none"/>
-          <w:u w:val="none" w:color="auto"/>
-          <w:effect w:val="none"/>
-          <w:bdr w:val="nil"/>
+          <w:bdr w:val="none" w:sz="0" w:space="0" w:color="auto"/>
+          <w:shd w:val="clear" w:color="auto" w:fill="auto"/>
+          <w:vertAlign w:val="baseline"/>
+          <w:rtl w:val="0"/>
+          <w:cs w:val="0"/>
+          <w:lang w:val="fr-FR" w:eastAsia="zh-TW" w:bidi="ar-SA"/>
+        </w:rPr>
+        <w:t>Êxcíîtêèd íît hæåstíîly æån pæåstùùrêè íît óóbsêèrvêè.</w:t>
+      </w:r>
+      <w:r>
+        <w:rPr>
+          <w:rStyle w:val="DefaultParagraphFont"/>
+          <w:rFonts w:ascii="Calibri" w:eastAsia="Calibri" w:hAnsi="Calibri" w:cs="Calibri"/>
+          <w:b w:val="0"/>
+          <w:bCs w:val="0"/>
+          <w:i w:val="0"/>
+          <w:iCs w:val="0"/>
+          <w:caps w:val="0"/>
+          <w:smallCaps w:val="0"/>
+          <w:strike w:val="0"/>
+          <w:dstrike w:val="0"/>
+          <w:outline w:val="0"/>
+          <w:shadow w:val="0"/>
+          <w:emboss w:val="0"/>
+          <w:imprint w:val="0"/>
+          <w:noProof w:val="0"/>
+          <w:vanish w:val="0"/>
+          <w:color w:val="auto"/>
+          <w:spacing w:val="0"/>
+          <w:w w:val="100"/>
+          <w:kern w:val="0"/>
+          <w:position w:val="0"/>
+          <w:sz w:val="22"/>
+          <w:szCs w:val="22"/>
+          <w:highlight w:val="none"/>
+          <w:u w:val="none" w:color="auto"/>
+          <w:effect w:val="none"/>
+          <w:bdr w:val="none" w:sz="0" w:space="0" w:color="auto"/>
           <w:shd w:val="clear" w:color="auto" w:fill="auto"/>
           <w:vertAlign w:val="baseline"/>
           <w:rtl w:val="0"/>
@@ -1003,14 +1003,14 @@
           <w:highlight w:val="none"/>
           <w:u w:val="none" w:color="auto"/>
           <w:effect w:val="none"/>
-          <w:bdr w:val="nil"/>
-          <w:shd w:val="clear" w:color="auto" w:fill="auto"/>
-          <w:vertAlign w:val="baseline"/>
-          <w:rtl w:val="0"/>
-          <w:cs w:val="0"/>
-          <w:lang w:val="fr-FR" w:eastAsia="zh-TW" w:bidi="ar-SA"/>
-        </w:rPr>
-        <w:t>Snúúg háãnd hòôw dáãrëê hëêrëê tòôòô.</w:t>
+          <w:bdr w:val="none" w:sz="0" w:space="0" w:color="auto"/>
+          <w:shd w:val="clear" w:color="auto" w:fill="auto"/>
+          <w:vertAlign w:val="baseline"/>
+          <w:rtl w:val="0"/>
+          <w:cs w:val="0"/>
+          <w:lang w:val="fr-FR" w:eastAsia="zh-TW" w:bidi="ar-SA"/>
+        </w:rPr>
+        <w:t>Snûûg hâând hõôw dââréè héèréè tõôõô.</w:t>
       </w:r>
       <w:bookmarkStart w:id="0" w:name="_GoBack"/>
       <w:bookmarkEnd w:id="0"/>

--- a/Test_BP/Fol_2k_files_500(2)/fr-FR/file 500_2 - Copy (309).docx
+++ b/Test_BP/Fol_2k_files_500(2)/fr-FR/file 500_2 - Copy (309).docx
@@ -42,7 +42,7 @@
           <w:cs w:val="0"/>
           <w:lang w:val="fr-FR" w:eastAsia="zh-TW" w:bidi="ar-SA"/>
         </w:rPr>
-        <w:t>t éêxcéêpt tòò sòò téêmpéêr mùütùüåæl tåæstéês mòòthéêr.</w:t>
+        <w:t>t èëxcèëpt tóò sóò tèëmpèër múûtúûåæl tåæstèës móòthèër.</w:t>
       </w:r>
       <w:r>
         <w:rPr>
@@ -116,7 +116,7 @@
           <w:cs w:val="0"/>
           <w:lang w:val="fr-FR" w:eastAsia="zh-TW" w:bidi="ar-SA"/>
         </w:rPr>
-        <w:t>Întéérééstééd cýùltìîvãâtééd ìîts côõntìînýùìîng nôõw yéét ãâréé.</w:t>
+        <w:t>Ìntèêrèêstèêd cüültïîvæâtèêd ïîts cõõntïînüüïîng nõõw yèêt æârèê.</w:t>
       </w:r>
       <w:r>
         <w:rPr>
@@ -190,7 +190,7 @@
           <w:cs w:val="0"/>
           <w:lang w:val="fr-FR" w:eastAsia="zh-TW" w:bidi="ar-SA"/>
         </w:rPr>
-        <w:t>Òûût ìîntêèrêèstêèd âåccêèptâåncêè ôôûûr pâårtìîâålìîty âåffrôôntìîng ûûnplêèâåsâånt why âådd.</w:t>
+        <w:t>Ôùüt ïìntéérééstééd áâccééptáâncéé ôòùür páârtïìáâlïìty áâffrôòntïìng ùünplééáâsáânt why áâdd.</w:t>
       </w:r>
       <w:r>
         <w:rPr>
@@ -264,7 +264,7 @@
           <w:cs w:val="0"/>
           <w:lang w:val="fr-FR" w:eastAsia="zh-TW" w:bidi="ar-SA"/>
         </w:rPr>
-        <w:t>Èstéééém gàárdéén méén yéét shy cóòýýrséé.</w:t>
+        <w:t>Éstëèëèm gäärdëèn mëèn yëèt shy cóôûùrsëè.</w:t>
       </w:r>
       <w:r>
         <w:rPr>
@@ -338,7 +338,7 @@
           <w:cs w:val="0"/>
           <w:lang w:val="fr-FR" w:eastAsia="zh-TW" w:bidi="ar-SA"/>
         </w:rPr>
-        <w:t>Cöõnsýùltéêd ýùp my töõléêræãbly söõméêtîîméês péêrpéêtýùæãl öõh.</w:t>
+        <w:t>Còônsýúltèèd ýúp my tòôlèèräåbly sòômèètíïmèès pèèrpèètýúäål òôh.</w:t>
       </w:r>
       <w:r>
         <w:rPr>
@@ -412,7 +412,7 @@
           <w:cs w:val="0"/>
           <w:lang w:val="fr-FR" w:eastAsia="zh-TW" w:bidi="ar-SA"/>
         </w:rPr>
-        <w:t>Êxprééssîîòõn âæccééptâæncéé îîmprüûdééncéé pâærtîîcüûlâær hâæd ééâæt üûnsâætîîâæbléé.</w:t>
+        <w:t>Éxprèëssïïóòn æäccèëptæäncèë ïïmprûýdèëncèë pæärtïïcûýlæär hæäd èëæät ûýnsæätïïæäblèë.</w:t>
       </w:r>
       <w:r>
         <w:rPr>
@@ -492,7 +492,7 @@
           <w:cs w:val="0"/>
           <w:lang w:val="fr-FR" w:eastAsia="zh-TW" w:bidi="ar-SA"/>
         </w:rPr>
-        <w:t>Håäd dëènõôtïîng prõôpëèrly jõôïîntüùrëè yõôüù õôccåäsïîõôn dïîrëèctly råäïîllëèry.</w:t>
+        <w:t>Hàãd dèênôõtîîng prôõpèêrly jôõîîntùùrèê yôõùù ôõccàãsîîôõn dîîrèêctly ràãîîllèêry.</w:t>
       </w:r>
       <w:r>
         <w:rPr>
@@ -566,7 +566,7 @@
           <w:cs w:val="0"/>
           <w:lang w:val="fr-FR" w:eastAsia="zh-TW" w:bidi="ar-SA"/>
         </w:rPr>
-        <w:t>Ìn säàììd tôõ ôõf pôõôõr fúùll bêè pôõst fäàcêè snúùg.</w:t>
+        <w:t>Ìn säãîïd tòö òöf pòöòör füüll bëê pòöst fäãcëê snüüg.</w:t>
       </w:r>
       <w:r>
         <w:rPr>
@@ -640,7 +640,7 @@
           <w:cs w:val="0"/>
           <w:lang w:val="fr-FR" w:eastAsia="zh-TW" w:bidi="ar-SA"/>
         </w:rPr>
-        <w:t>Întröòdúücêêd îímprúüdêêncêê sêêêê sææy úünplêêææsîíng dêêvöònshîírêê ææccêêptææncêê söòn.</w:t>
+        <w:t>Ïntròõdùûcèèd ïìmprùûdèèncèè sèèèè såáy ùûnplèèåásïìng dèèvòõnshïìrèè åáccèèptåáncèè sòõn.</w:t>
       </w:r>
       <w:r>
         <w:rPr>
@@ -714,7 +714,7 @@
           <w:cs w:val="0"/>
           <w:lang w:val="fr-FR" w:eastAsia="zh-TW" w:bidi="ar-SA"/>
         </w:rPr>
-        <w:t>Éxèëtèër lôôngèër wîísdôôm gäáy nôôr dèësîígn äágèë.</w:t>
+        <w:t>Éxéétéér lôòngéér wíísdôòm gàåy nôòr déésíígn àågéé.</w:t>
       </w:r>
       <w:r>
         <w:rPr>
@@ -788,7 +788,7 @@
           <w:cs w:val="0"/>
           <w:lang w:val="fr-FR" w:eastAsia="zh-TW" w:bidi="ar-SA"/>
         </w:rPr>
-        <w:t>Ãm wéêãæthéêr tóõ éêntéêréêd nóõrlãænd nóõ ïín shóõwïíng séêrvïícéê.</w:t>
+        <w:t>Ãm wèëàáthèër töô èëntèërèëd nöôrlàánd nöô ïìn shöôwïìng sèërvïìcèë.</w:t>
       </w:r>
       <w:r>
         <w:rPr>
@@ -862,7 +862,7 @@
           <w:cs w:val="0"/>
           <w:lang w:val="fr-FR" w:eastAsia="zh-TW" w:bidi="ar-SA"/>
         </w:rPr>
-        <w:t>Nóòr réêpéêåätéêd spéêåäkììng shy åäppéêtììtéê.</w:t>
+        <w:t>Nòôr réèpéèààtéèd spéèààkíìng shy ààppéètíìtéè.</w:t>
       </w:r>
       <w:r>
         <w:rPr>
@@ -936,7 +936,7 @@
           <w:cs w:val="0"/>
           <w:lang w:val="fr-FR" w:eastAsia="zh-TW" w:bidi="ar-SA"/>
         </w:rPr>
-        <w:t>Êxcíîtêèd íît hæåstíîly æån pæåstùùrêè íît óóbsêèrvêè.</w:t>
+        <w:t>Ëxcìítëëd ìít håâstìíly åân påâstýûrëë ìít ôòbsëërvëë.</w:t>
       </w:r>
       <w:r>
         <w:rPr>
@@ -1010,7 +1010,7 @@
           <w:cs w:val="0"/>
           <w:lang w:val="fr-FR" w:eastAsia="zh-TW" w:bidi="ar-SA"/>
         </w:rPr>
-        <w:t>Snûûg hâând hõôw dââréè héèréè tõôõô.</w:t>
+        <w:t>Snúûg hàánd hòõw dàárëè hëèrëè tòõòõ.</w:t>
       </w:r>
       <w:bookmarkStart w:id="0" w:name="_GoBack"/>
       <w:bookmarkEnd w:id="0"/>

--- a/Test_BP/Fol_2k_files_500(2)/fr-FR/file 500_2 - Copy (309).docx
+++ b/Test_BP/Fol_2k_files_500(2)/fr-FR/file 500_2 - Copy (309).docx
@@ -42,7 +42,7 @@
           <w:cs w:val="0"/>
           <w:lang w:val="fr-FR" w:eastAsia="zh-TW" w:bidi="ar-SA"/>
         </w:rPr>
-        <w:t>t èëxcèëpt tóò sóò tèëmpèër múûtúûåæl tåæstèës móòthèër.</w:t>
+        <w:t>t èèxcèèpt tôô sôô tèèmpèèr mûútûúåàl tåàstèès môôthèèr.</w:t>
       </w:r>
       <w:r>
         <w:rPr>
@@ -116,7 +116,7 @@
           <w:cs w:val="0"/>
           <w:lang w:val="fr-FR" w:eastAsia="zh-TW" w:bidi="ar-SA"/>
         </w:rPr>
-        <w:t>Ìntèêrèêstèêd cüültïîvæâtèêd ïîts cõõntïînüüïîng nõõw yèêt æârèê.</w:t>
+        <w:t>Întëërëëstëëd cúûltîíväätëëd îíts cõôntîínúûîíng nõôw yëët äärëë.</w:t>
       </w:r>
       <w:r>
         <w:rPr>
@@ -190,7 +190,7 @@
           <w:cs w:val="0"/>
           <w:lang w:val="fr-FR" w:eastAsia="zh-TW" w:bidi="ar-SA"/>
         </w:rPr>
-        <w:t>Ôùüt ïìntéérééstééd áâccééptáâncéé ôòùür páârtïìáâlïìty áâffrôòntïìng ùünplééáâsáânt why áâdd.</w:t>
+        <w:t>Öýút íîntéëréëstéëd æãccéëptæãncéë ôóýúr pæãrtíîæãlíîty æãffrôóntíîng ýúnpléëæãsæãnt why æãdd.</w:t>
       </w:r>
       <w:r>
         <w:rPr>
@@ -264,7 +264,7 @@
           <w:cs w:val="0"/>
           <w:lang w:val="fr-FR" w:eastAsia="zh-TW" w:bidi="ar-SA"/>
         </w:rPr>
-        <w:t>Éstëèëèm gäärdëèn mëèn yëèt shy cóôûùrsëè.</w:t>
+        <w:t>Ëstèéèém gàærdèén mèén yèét shy còöûûrsèé.</w:t>
       </w:r>
       <w:r>
         <w:rPr>
@@ -338,7 +338,7 @@
           <w:cs w:val="0"/>
           <w:lang w:val="fr-FR" w:eastAsia="zh-TW" w:bidi="ar-SA"/>
         </w:rPr>
-        <w:t>Còônsýúltèèd ýúp my tòôlèèräåbly sòômèètíïmèès pèèrpèètýúäål òôh.</w:t>
+        <w:t>Cõônsùúltèêd ùúp my tõôlèêràäbly sõômèêtîîmèês pèêrpèêtùúàäl õôh.</w:t>
       </w:r>
       <w:r>
         <w:rPr>
@@ -412,7 +412,7 @@
           <w:cs w:val="0"/>
           <w:lang w:val="fr-FR" w:eastAsia="zh-TW" w:bidi="ar-SA"/>
         </w:rPr>
-        <w:t>Éxprèëssïïóòn æäccèëptæäncèë ïïmprûýdèëncèë pæärtïïcûýlæär hæäd èëæät ûýnsæätïïæäblèë.</w:t>
+        <w:t>Ëxprëêssîïóön æäccëêptæäncëê îïmprùûdëêncëê pæärtîïcùûlæär hæäd ëêæät ùûnsæätîïæäblëê.</w:t>
       </w:r>
       <w:r>
         <w:rPr>
@@ -492,7 +492,7 @@
           <w:cs w:val="0"/>
           <w:lang w:val="fr-FR" w:eastAsia="zh-TW" w:bidi="ar-SA"/>
         </w:rPr>
-        <w:t>Hàãd dèênôõtîîng prôõpèêrly jôõîîntùùrèê yôõùù ôõccàãsîîôõn dîîrèêctly ràãîîllèêry.</w:t>
+        <w:t>Hæãd dêënòòtïïng pròòpêërly jòòïïntúürêë yòòúü òòccæãsïïòòn dïïrêëctly ræãïïllêëry.</w:t>
       </w:r>
       <w:r>
         <w:rPr>
@@ -566,7 +566,7 @@
           <w:cs w:val="0"/>
           <w:lang w:val="fr-FR" w:eastAsia="zh-TW" w:bidi="ar-SA"/>
         </w:rPr>
-        <w:t>Ìn säãîïd tòö òöf pòöòör füüll bëê pòöst fäãcëê snüüg.</w:t>
+        <w:t>Ín säãíîd tõõ õõf põõõõr fùüll bèë põõst fäãcèë snùüg.</w:t>
       </w:r>
       <w:r>
         <w:rPr>
@@ -640,7 +640,7 @@
           <w:cs w:val="0"/>
           <w:lang w:val="fr-FR" w:eastAsia="zh-TW" w:bidi="ar-SA"/>
         </w:rPr>
-        <w:t>Ïntròõdùûcèèd ïìmprùûdèèncèè sèèèè såáy ùûnplèèåásïìng dèèvòõnshïìrèè åáccèèptåáncèè sòõn.</w:t>
+        <w:t>Íntróödùûcèêd ììmprùûdèêncèê sèêèê sæãy ùûnplèêæãsììng dèêvóönshììrèê æãccèêptæãncèê sóön.</w:t>
       </w:r>
       <w:r>
         <w:rPr>
@@ -714,7 +714,7 @@
           <w:cs w:val="0"/>
           <w:lang w:val="fr-FR" w:eastAsia="zh-TW" w:bidi="ar-SA"/>
         </w:rPr>
-        <w:t>Éxéétéér lôòngéér wíísdôòm gàåy nôòr déésíígn àågéé.</w:t>
+        <w:t>Éxêétêér lõôngêér wíîsdõôm gæáy nõôr dêésíîgn æágêé.</w:t>
       </w:r>
       <w:r>
         <w:rPr>
@@ -788,7 +788,7 @@
           <w:cs w:val="0"/>
           <w:lang w:val="fr-FR" w:eastAsia="zh-TW" w:bidi="ar-SA"/>
         </w:rPr>
-        <w:t>Ãm wèëàáthèër töô èëntèërèëd nöôrlàánd nöô ïìn shöôwïìng sèërvïìcèë.</w:t>
+        <w:t>Æm wèëáàthèër tôò èëntèërèëd nôòrláànd nôò íîn shôòwíîng sèërvíîcèë.</w:t>
       </w:r>
       <w:r>
         <w:rPr>
@@ -862,7 +862,7 @@
           <w:cs w:val="0"/>
           <w:lang w:val="fr-FR" w:eastAsia="zh-TW" w:bidi="ar-SA"/>
         </w:rPr>
-        <w:t>Nòôr réèpéèààtéèd spéèààkíìng shy ààppéètíìtéè.</w:t>
+        <w:t>Nóôr rëèpëèããtëèd spëèããkïìng shy ããppëètïìtëè.</w:t>
       </w:r>
       <w:r>
         <w:rPr>
@@ -936,7 +936,7 @@
           <w:cs w:val="0"/>
           <w:lang w:val="fr-FR" w:eastAsia="zh-TW" w:bidi="ar-SA"/>
         </w:rPr>
-        <w:t>Ëxcìítëëd ìít håâstìíly åân påâstýûrëë ìít ôòbsëërvëë.</w:t>
+        <w:t>Éxcíìtëëd íìt hæâstíìly æân pæâstúürëë íìt òóbsëërvëë.</w:t>
       </w:r>
       <w:r>
         <w:rPr>
@@ -1010,7 +1010,7 @@
           <w:cs w:val="0"/>
           <w:lang w:val="fr-FR" w:eastAsia="zh-TW" w:bidi="ar-SA"/>
         </w:rPr>
-        <w:t>Snúûg hàánd hòõw dàárëè hëèrëè tòõòõ.</w:t>
+        <w:t>Snûúg häånd hóõw däårëë hëërëë tóõóõ.</w:t>
       </w:r>
       <w:bookmarkStart w:id="0" w:name="_GoBack"/>
       <w:bookmarkEnd w:id="0"/>
